--- a/Практическая работа №18.docx
+++ b/Практическая работа №18.docx
@@ -7,7 +7,7 @@
         <w:jc w:val="center"/>
       </w:pPr>
       <w:r>
-        <w:t>Практическая работа №7</w:t>
+        <w:t>Практическая работа №18</w:t>
       </w:r>
     </w:p>
     <w:p>
@@ -112,7 +112,15 @@
         <w:t xml:space="preserve"> (</w:t>
       </w:r>
       <w:r>
-        <w:t>оператор ветвления) и оператор выбора (оператор варианта), которые представлены в табл 2.6</w:t>
+        <w:t xml:space="preserve">оператор ветвления) и оператор выбора (оператор варианта), которые представлены в </w:t>
+      </w:r>
+      <w:proofErr w:type="spellStart"/>
+      <w:r>
+        <w:t>табл</w:t>
+      </w:r>
+      <w:proofErr w:type="spellEnd"/>
+      <w:r>
+        <w:t xml:space="preserve"> 2.6</w:t>
       </w:r>
     </w:p>
     <w:p>
@@ -307,10 +315,10 @@
                   <v:path o:extrusionok="f" gradientshapeok="t" o:connecttype="rect"/>
                   <o:lock v:ext="edit" aspectratio="t"/>
                 </v:shapetype>
-                <v:shape id="_x0000_i1025" type="#_x0000_t75" style="width:106.5pt;height:74.25pt" o:ole="">
+                <v:shape id="_x0000_i1025" type="#_x0000_t75" style="width:106.55pt;height:74.4pt" o:ole="">
                   <v:imagedata r:id="rId6" o:title=""/>
                 </v:shape>
-                <o:OLEObject Type="Embed" ProgID="PBrush" ShapeID="_x0000_i1025" DrawAspect="Content" ObjectID="_1771061052" r:id="rId7"/>
+                <o:OLEObject Type="Embed" ProgID="PBrush" ShapeID="_x0000_i1025" DrawAspect="Content" ObjectID="_1771063053" r:id="rId7"/>
               </w:object>
             </w:r>
           </w:p>
@@ -325,10 +333,10 @@
             </w:pPr>
             <w:r>
               <w:object w:dxaOrig="6615" w:dyaOrig="5475">
-                <v:shape id="_x0000_i1026" type="#_x0000_t75" style="width:98.25pt;height:81pt" o:ole="">
+                <v:shape id="_x0000_i1026" type="#_x0000_t75" style="width:98.4pt;height:81.1pt" o:ole="">
                   <v:imagedata r:id="rId8" o:title=""/>
                 </v:shape>
-                <o:OLEObject Type="Embed" ProgID="PBrush" ShapeID="_x0000_i1026" DrawAspect="Content" ObjectID="_1771061053" r:id="rId9"/>
+                <o:OLEObject Type="Embed" ProgID="PBrush" ShapeID="_x0000_i1026" DrawAspect="Content" ObjectID="_1771063054" r:id="rId9"/>
               </w:object>
             </w:r>
           </w:p>
@@ -343,10 +351,10 @@
             </w:pPr>
             <w:r>
               <w:object w:dxaOrig="7320" w:dyaOrig="5760">
-                <v:shape id="_x0000_i1027" type="#_x0000_t75" style="width:89.25pt;height:70.5pt" o:ole="">
+                <v:shape id="_x0000_i1027" type="#_x0000_t75" style="width:89.3pt;height:70.55pt" o:ole="">
                   <v:imagedata r:id="rId10" o:title=""/>
                 </v:shape>
-                <o:OLEObject Type="Embed" ProgID="PBrush" ShapeID="_x0000_i1027" DrawAspect="Content" ObjectID="_1771061054" r:id="rId11"/>
+                <o:OLEObject Type="Embed" ProgID="PBrush" ShapeID="_x0000_i1027" DrawAspect="Content" ObjectID="_1771063055" r:id="rId11"/>
               </w:object>
             </w:r>
           </w:p>
@@ -361,10 +369,10 @@
             </w:pPr>
             <w:r>
               <w:object w:dxaOrig="9270" w:dyaOrig="4275">
-                <v:shape id="_x0000_i1028" type="#_x0000_t75" style="width:159.75pt;height:73.5pt" o:ole="">
+                <v:shape id="_x0000_i1028" type="#_x0000_t75" style="width:159.85pt;height:73.45pt" o:ole="">
                   <v:imagedata r:id="rId12" o:title=""/>
                 </v:shape>
-                <o:OLEObject Type="Embed" ProgID="PBrush" ShapeID="_x0000_i1028" DrawAspect="Content" ObjectID="_1771061055" r:id="rId13"/>
+                <o:OLEObject Type="Embed" ProgID="PBrush" ShapeID="_x0000_i1028" DrawAspect="Content" ObjectID="_1771063056" r:id="rId13"/>
               </w:object>
             </w:r>
           </w:p>
@@ -798,21 +806,29 @@
     <w:p>
       <w:pPr>
         <w:ind w:firstLine="0"/>
+      </w:pPr>
+      <w:r>
+        <w:t xml:space="preserve">1.1 Запустите </w:t>
+      </w:r>
+      <w:r>
+        <w:t xml:space="preserve">программу </w:t>
+      </w:r>
+      <w:proofErr w:type="spellStart"/>
+      <w:r>
         <w:rPr>
           <w:lang w:val="en-US"/>
         </w:rPr>
-      </w:pPr>
-      <w:r>
-        <w:t xml:space="preserve">1.1 Запустите </w:t>
-      </w:r>
-      <w:r>
-        <w:t xml:space="preserve">программу </w:t>
+        <w:t>PascalABC</w:t>
+      </w:r>
+      <w:proofErr w:type="spellEnd"/>
+      <w:r>
+        <w:t>.</w:t>
       </w:r>
       <w:r>
         <w:rPr>
           <w:lang w:val="en-US"/>
         </w:rPr>
-        <w:t>PascalABC.NET</w:t>
+        <w:t>NET</w:t>
       </w:r>
     </w:p>
     <w:p>
@@ -821,11 +837,521 @@
       </w:pPr>
       <w:r>
         <w:t>Вызовите готовую программу</w:t>
+      </w:r>
+      <w:r>
+        <w:t xml:space="preserve"> нахождения максимального числа из двух</w:t>
+      </w:r>
+    </w:p>
+    <w:p>
+      <w:pPr>
+        <w:ind w:firstLine="0"/>
+      </w:pPr>
+      <w:r>
+        <w:rPr>
+          <w:noProof/>
+          <w:lang w:eastAsia="ru-RU"/>
+        </w:rPr>
+        <w:drawing>
+          <wp:inline distT="0" distB="0" distL="0" distR="0" wp14:anchorId="0BD6825D" wp14:editId="069103F1">
+            <wp:extent cx="5940425" cy="3340100"/>
+            <wp:effectExtent l="0" t="0" r="3175" b="0"/>
+            <wp:docPr id="1" name="Рисунок 1"/>
+            <wp:cNvGraphicFramePr>
+              <a:graphicFrameLocks xmlns:a="http://schemas.openxmlformats.org/drawingml/2006/main" noChangeAspect="1"/>
+            </wp:cNvGraphicFramePr>
+            <a:graphic xmlns:a="http://schemas.openxmlformats.org/drawingml/2006/main">
+              <a:graphicData uri="http://schemas.openxmlformats.org/drawingml/2006/picture">
+                <pic:pic xmlns:pic="http://schemas.openxmlformats.org/drawingml/2006/picture">
+                  <pic:nvPicPr>
+                    <pic:cNvPr id="1" name=""/>
+                    <pic:cNvPicPr/>
+                  </pic:nvPicPr>
+                  <pic:blipFill>
+                    <a:blip r:embed="rId14"/>
+                    <a:stretch>
+                      <a:fillRect/>
+                    </a:stretch>
+                  </pic:blipFill>
+                  <pic:spPr>
+                    <a:xfrm>
+                      <a:off x="0" y="0"/>
+                      <a:ext cx="5940425" cy="3340100"/>
+                    </a:xfrm>
+                    <a:prstGeom prst="rect">
+                      <a:avLst/>
+                    </a:prstGeom>
+                  </pic:spPr>
+                </pic:pic>
+              </a:graphicData>
+            </a:graphic>
+          </wp:inline>
+        </w:drawing>
+      </w:r>
+    </w:p>
+    <w:p>
+      <w:pPr>
+        <w:ind w:firstLine="0"/>
+      </w:pPr>
+      <w:r>
+        <w:t>Задание №1</w:t>
+      </w:r>
+    </w:p>
+    <w:p>
+      <w:pPr>
+        <w:ind w:firstLine="0"/>
+      </w:pPr>
+      <w:r>
+        <w:lastRenderedPageBreak/>
+        <w:t>Определите</w:t>
+      </w:r>
+      <w:r>
+        <w:t xml:space="preserve">, </w:t>
+      </w:r>
+      <w:r>
+        <w:t>какие действия над числом осуществляет следующая программа</w:t>
+      </w:r>
+      <w:r>
+        <w:t>:</w:t>
+      </w:r>
+    </w:p>
+    <w:p>
+      <w:pPr>
+        <w:ind w:firstLine="0"/>
+        <w:rPr>
+          <w:lang w:val="en-US"/>
+        </w:rPr>
+      </w:pPr>
+      <w:r>
+        <w:t>Язык</w:t>
+      </w:r>
+      <w:r>
+        <w:rPr>
+          <w:lang w:val="en-US"/>
+        </w:rPr>
+        <w:t xml:space="preserve"> </w:t>
+      </w:r>
+      <w:r>
+        <w:rPr>
+          <w:lang w:val="en-US"/>
+        </w:rPr>
+        <w:t>Pascal (</w:t>
+      </w:r>
+      <w:r>
+        <w:t>файл</w:t>
+      </w:r>
+      <w:r>
+        <w:rPr>
+          <w:lang w:val="en-US"/>
+        </w:rPr>
+        <w:t xml:space="preserve"> </w:t>
+      </w:r>
+      <w:r>
+        <w:rPr>
+          <w:lang w:val="en-US"/>
+        </w:rPr>
+        <w:t>Example_3.pas)</w:t>
+      </w:r>
+    </w:p>
+    <w:p>
+      <w:pPr>
+        <w:ind w:firstLine="0"/>
+        <w:rPr>
+          <w:lang w:val="en-US"/>
+        </w:rPr>
+      </w:pPr>
+      <w:r>
+        <w:rPr>
+          <w:noProof/>
+          <w:lang w:eastAsia="ru-RU"/>
+        </w:rPr>
+        <w:drawing>
+          <wp:inline distT="0" distB="0" distL="0" distR="0" wp14:anchorId="587F5672" wp14:editId="088BC243">
+            <wp:extent cx="5940425" cy="3340100"/>
+            <wp:effectExtent l="0" t="0" r="3175" b="0"/>
+            <wp:docPr id="2" name="Рисунок 2"/>
+            <wp:cNvGraphicFramePr>
+              <a:graphicFrameLocks xmlns:a="http://schemas.openxmlformats.org/drawingml/2006/main" noChangeAspect="1"/>
+            </wp:cNvGraphicFramePr>
+            <a:graphic xmlns:a="http://schemas.openxmlformats.org/drawingml/2006/main">
+              <a:graphicData uri="http://schemas.openxmlformats.org/drawingml/2006/picture">
+                <pic:pic xmlns:pic="http://schemas.openxmlformats.org/drawingml/2006/picture">
+                  <pic:nvPicPr>
+                    <pic:cNvPr id="1" name=""/>
+                    <pic:cNvPicPr/>
+                  </pic:nvPicPr>
+                  <pic:blipFill>
+                    <a:blip r:embed="rId15"/>
+                    <a:stretch>
+                      <a:fillRect/>
+                    </a:stretch>
+                  </pic:blipFill>
+                  <pic:spPr>
+                    <a:xfrm>
+                      <a:off x="0" y="0"/>
+                      <a:ext cx="5940425" cy="3340100"/>
+                    </a:xfrm>
+                    <a:prstGeom prst="rect">
+                      <a:avLst/>
+                    </a:prstGeom>
+                  </pic:spPr>
+                </pic:pic>
+              </a:graphicData>
+            </a:graphic>
+          </wp:inline>
+        </w:drawing>
+      </w:r>
+    </w:p>
+    <w:p>
+      <w:pPr>
+        <w:ind w:firstLine="0"/>
+      </w:pPr>
+      <w:r>
+        <w:t>Задание №2</w:t>
+      </w:r>
+    </w:p>
+    <w:p>
+      <w:pPr>
+        <w:ind w:firstLine="0"/>
+      </w:pPr>
+      <w:r>
+        <w:t>Определите</w:t>
+      </w:r>
+      <w:r>
+        <w:t xml:space="preserve">, </w:t>
+      </w:r>
+      <w:r>
+        <w:t xml:space="preserve">какие формы условного оператора использованы в примерах </w:t>
+      </w:r>
+      <w:r>
+        <w:rPr>
+          <w:lang w:val="en-US"/>
+        </w:rPr>
+        <w:t>Example</w:t>
+      </w:r>
+      <w:r>
+        <w:t>_2.</w:t>
+      </w:r>
+      <w:r>
+        <w:rPr>
+          <w:lang w:val="en-US"/>
+        </w:rPr>
+        <w:t>pas</w:t>
+      </w:r>
+      <w:r>
+        <w:t xml:space="preserve">, </w:t>
+      </w:r>
+      <w:r>
+        <w:rPr>
+          <w:lang w:val="en-US"/>
+        </w:rPr>
+        <w:t>Example</w:t>
+      </w:r>
+      <w:r>
+        <w:t>_3.</w:t>
+      </w:r>
+      <w:r>
+        <w:rPr>
+          <w:lang w:val="en-US"/>
+        </w:rPr>
+        <w:t>pas</w:t>
+      </w:r>
+      <w:r>
+        <w:t xml:space="preserve"> </w:t>
+      </w:r>
+    </w:p>
+    <w:p>
+      <w:pPr>
+        <w:ind w:firstLine="0"/>
+      </w:pPr>
+      <w:r>
+        <w:t>1.3</w:t>
+      </w:r>
+      <w:r>
+        <w:t xml:space="preserve"> Откройте программу </w:t>
+      </w:r>
+      <w:r>
+        <w:rPr>
+          <w:lang w:val="en-US"/>
+        </w:rPr>
+        <w:t>Example</w:t>
+      </w:r>
+      <w:r>
+        <w:t>_4.</w:t>
+      </w:r>
+      <w:r>
+        <w:rPr>
+          <w:lang w:val="en-US"/>
+        </w:rPr>
+        <w:t>pas</w:t>
+      </w:r>
+      <w:r>
+        <w:t xml:space="preserve">, </w:t>
+      </w:r>
+      <w:r>
+        <w:t>проверяющую принадлежит ли число</w:t>
+      </w:r>
+      <w:r>
+        <w:t xml:space="preserve">, </w:t>
+      </w:r>
+      <w:r>
+        <w:t>введение с клавиатуры</w:t>
+      </w:r>
+      <w:r>
+        <w:t xml:space="preserve">, </w:t>
+      </w:r>
+      <w:r>
+        <w:t xml:space="preserve">интервалу </w:t>
+      </w:r>
+      <w:r>
+        <w:t>(0,5)</w:t>
+      </w:r>
+    </w:p>
+    <w:p>
+      <w:pPr>
+        <w:ind w:firstLine="0"/>
+      </w:pPr>
+      <w:r>
+        <w:rPr>
+          <w:noProof/>
+          <w:lang w:eastAsia="ru-RU"/>
+        </w:rPr>
+        <w:drawing>
+          <wp:inline distT="0" distB="0" distL="0" distR="0" wp14:anchorId="76BAC53B" wp14:editId="7DE3992B">
+            <wp:extent cx="5940425" cy="3340100"/>
+            <wp:effectExtent l="0" t="0" r="3175" b="0"/>
+            <wp:docPr id="4" name="Рисунок 4"/>
+            <wp:cNvGraphicFramePr>
+              <a:graphicFrameLocks xmlns:a="http://schemas.openxmlformats.org/drawingml/2006/main" noChangeAspect="1"/>
+            </wp:cNvGraphicFramePr>
+            <a:graphic xmlns:a="http://schemas.openxmlformats.org/drawingml/2006/main">
+              <a:graphicData uri="http://schemas.openxmlformats.org/drawingml/2006/picture">
+                <pic:pic xmlns:pic="http://schemas.openxmlformats.org/drawingml/2006/picture">
+                  <pic:nvPicPr>
+                    <pic:cNvPr id="1" name=""/>
+                    <pic:cNvPicPr/>
+                  </pic:nvPicPr>
+                  <pic:blipFill>
+                    <a:blip r:embed="rId16"/>
+                    <a:stretch>
+                      <a:fillRect/>
+                    </a:stretch>
+                  </pic:blipFill>
+                  <pic:spPr>
+                    <a:xfrm>
+                      <a:off x="0" y="0"/>
+                      <a:ext cx="5940425" cy="3340100"/>
+                    </a:xfrm>
+                    <a:prstGeom prst="rect">
+                      <a:avLst/>
+                    </a:prstGeom>
+                  </pic:spPr>
+                </pic:pic>
+              </a:graphicData>
+            </a:graphic>
+          </wp:inline>
+        </w:drawing>
+      </w:r>
+    </w:p>
+    <w:p>
+      <w:pPr>
+        <w:ind w:firstLine="0"/>
+      </w:pPr>
+      <w:r>
+        <w:lastRenderedPageBreak/>
+        <w:t xml:space="preserve">1.4 </w:t>
+      </w:r>
+      <w:r>
+        <w:t>Рассмотрим программу</w:t>
+      </w:r>
+      <w:r>
+        <w:t xml:space="preserve">, </w:t>
+      </w:r>
+      <w:r>
+        <w:t>определяющую</w:t>
+      </w:r>
+      <w:r>
+        <w:t xml:space="preserve">, </w:t>
+      </w:r>
+      <w:r>
+        <w:t xml:space="preserve">является ли введенный символ буквой русского или английского алфавита. В программе использован оператор выбора варианта. Откройте программу </w:t>
+      </w:r>
+      <w:r>
+        <w:rPr>
+          <w:lang w:val="en-US"/>
+        </w:rPr>
+        <w:t>Example</w:t>
+      </w:r>
+      <w:r>
+        <w:t>_5.</w:t>
+      </w:r>
+      <w:r>
+        <w:rPr>
+          <w:lang w:val="en-US"/>
+        </w:rPr>
+        <w:t>pas</w:t>
+      </w:r>
+      <w:r>
+        <w:t xml:space="preserve">, </w:t>
+      </w:r>
+      <w:r>
+        <w:t>определяющую</w:t>
+      </w:r>
+      <w:r>
+        <w:t xml:space="preserve">, </w:t>
+      </w:r>
+      <w:r>
+        <w:t>является ли введенный символ буквой русского или английского алфавита.</w:t>
+      </w:r>
+    </w:p>
+    <w:p>
+      <w:pPr>
+        <w:ind w:firstLine="0"/>
+        <w:rPr>
+          <w:lang w:val="en-US"/>
+        </w:rPr>
+      </w:pPr>
+      <w:r>
+        <w:rPr>
+          <w:noProof/>
+          <w:lang w:eastAsia="ru-RU"/>
+        </w:rPr>
+        <w:drawing>
+          <wp:inline distT="0" distB="0" distL="0" distR="0" wp14:anchorId="383AE06C" wp14:editId="54B74D90">
+            <wp:extent cx="5940425" cy="3340100"/>
+            <wp:effectExtent l="0" t="0" r="3175" b="0"/>
+            <wp:docPr id="5" name="Рисунок 5"/>
+            <wp:cNvGraphicFramePr>
+              <a:graphicFrameLocks xmlns:a="http://schemas.openxmlformats.org/drawingml/2006/main" noChangeAspect="1"/>
+            </wp:cNvGraphicFramePr>
+            <a:graphic xmlns:a="http://schemas.openxmlformats.org/drawingml/2006/main">
+              <a:graphicData uri="http://schemas.openxmlformats.org/drawingml/2006/picture">
+                <pic:pic xmlns:pic="http://schemas.openxmlformats.org/drawingml/2006/picture">
+                  <pic:nvPicPr>
+                    <pic:cNvPr id="1" name=""/>
+                    <pic:cNvPicPr/>
+                  </pic:nvPicPr>
+                  <pic:blipFill>
+                    <a:blip r:embed="rId17"/>
+                    <a:stretch>
+                      <a:fillRect/>
+                    </a:stretch>
+                  </pic:blipFill>
+                  <pic:spPr>
+                    <a:xfrm>
+                      <a:off x="0" y="0"/>
+                      <a:ext cx="5940425" cy="3340100"/>
+                    </a:xfrm>
+                    <a:prstGeom prst="rect">
+                      <a:avLst/>
+                    </a:prstGeom>
+                  </pic:spPr>
+                </pic:pic>
+              </a:graphicData>
+            </a:graphic>
+          </wp:inline>
+        </w:drawing>
+      </w:r>
+    </w:p>
+    <w:p>
+      <w:pPr>
+        <w:ind w:firstLine="0"/>
+      </w:pPr>
+    </w:p>
+    <w:p>
+      <w:pPr>
+        <w:ind w:firstLine="0"/>
+      </w:pPr>
+      <w:r>
+        <w:rPr>
+          <w:noProof/>
+          <w:lang w:eastAsia="ru-RU"/>
+        </w:rPr>
+        <w:drawing>
+          <wp:inline distT="0" distB="0" distL="0" distR="0" wp14:anchorId="0C9CAD4C" wp14:editId="6146CECB">
+            <wp:extent cx="5940425" cy="3340100"/>
+            <wp:effectExtent l="0" t="0" r="3175" b="0"/>
+            <wp:docPr id="8" name="Рисунок 8"/>
+            <wp:cNvGraphicFramePr>
+              <a:graphicFrameLocks xmlns:a="http://schemas.openxmlformats.org/drawingml/2006/main" noChangeAspect="1"/>
+            </wp:cNvGraphicFramePr>
+            <a:graphic xmlns:a="http://schemas.openxmlformats.org/drawingml/2006/main">
+              <a:graphicData uri="http://schemas.openxmlformats.org/drawingml/2006/picture">
+                <pic:pic xmlns:pic="http://schemas.openxmlformats.org/drawingml/2006/picture">
+                  <pic:nvPicPr>
+                    <pic:cNvPr id="1" name=""/>
+                    <pic:cNvPicPr/>
+                  </pic:nvPicPr>
+                  <pic:blipFill>
+                    <a:blip r:embed="rId18"/>
+                    <a:stretch>
+                      <a:fillRect/>
+                    </a:stretch>
+                  </pic:blipFill>
+                  <pic:spPr>
+                    <a:xfrm>
+                      <a:off x="0" y="0"/>
+                      <a:ext cx="5940425" cy="3340100"/>
+                    </a:xfrm>
+                    <a:prstGeom prst="rect">
+                      <a:avLst/>
+                    </a:prstGeom>
+                  </pic:spPr>
+                </pic:pic>
+              </a:graphicData>
+            </a:graphic>
+          </wp:inline>
+        </w:drawing>
       </w:r>
       <w:bookmarkStart w:id="0" w:name="_GoBack"/>
       <w:bookmarkEnd w:id="0"/>
     </w:p>
-    <w:p/>
+    <w:p>
+      <w:pPr>
+        <w:ind w:firstLine="0"/>
+      </w:pPr>
+      <w:r>
+        <w:rPr>
+          <w:noProof/>
+          <w:lang w:eastAsia="ru-RU"/>
+        </w:rPr>
+        <w:lastRenderedPageBreak/>
+        <w:drawing>
+          <wp:inline distT="0" distB="0" distL="0" distR="0" wp14:anchorId="2E3A7708" wp14:editId="731DF29F">
+            <wp:extent cx="5940425" cy="3340100"/>
+            <wp:effectExtent l="0" t="0" r="3175" b="0"/>
+            <wp:docPr id="7" name="Рисунок 7"/>
+            <wp:cNvGraphicFramePr>
+              <a:graphicFrameLocks xmlns:a="http://schemas.openxmlformats.org/drawingml/2006/main" noChangeAspect="1"/>
+            </wp:cNvGraphicFramePr>
+            <a:graphic xmlns:a="http://schemas.openxmlformats.org/drawingml/2006/main">
+              <a:graphicData uri="http://schemas.openxmlformats.org/drawingml/2006/picture">
+                <pic:pic xmlns:pic="http://schemas.openxmlformats.org/drawingml/2006/picture">
+                  <pic:nvPicPr>
+                    <pic:cNvPr id="1" name=""/>
+                    <pic:cNvPicPr/>
+                  </pic:nvPicPr>
+                  <pic:blipFill>
+                    <a:blip r:embed="rId19"/>
+                    <a:stretch>
+                      <a:fillRect/>
+                    </a:stretch>
+                  </pic:blipFill>
+                  <pic:spPr>
+                    <a:xfrm>
+                      <a:off x="0" y="0"/>
+                      <a:ext cx="5940425" cy="3340100"/>
+                    </a:xfrm>
+                    <a:prstGeom prst="rect">
+                      <a:avLst/>
+                    </a:prstGeom>
+                  </pic:spPr>
+                </pic:pic>
+              </a:graphicData>
+            </a:graphic>
+          </wp:inline>
+        </w:drawing>
+      </w:r>
+    </w:p>
     <w:sectPr>
       <w:pgSz w:w="11906" w:h="16838"/>
       <w:pgMar w:top="1134" w:right="850" w:bottom="1134" w:left="1701" w:header="708" w:footer="708" w:gutter="0"/>
@@ -1821,7 +2347,7 @@
 </file>
 
 <file path=customXml/itemProps1.xml><?xml version="1.0" encoding="utf-8"?>
-<ds:datastoreItem xmlns:ds="http://schemas.openxmlformats.org/officeDocument/2006/customXml" ds:itemID="{C02660C4-8F44-476A-BFD0-C2D33BF370DE}">
+<ds:datastoreItem xmlns:ds="http://schemas.openxmlformats.org/officeDocument/2006/customXml" ds:itemID="{D3FFF9F9-C3FC-415D-AA6B-B29A4350B6AA}">
   <ds:schemaRefs>
     <ds:schemaRef ds:uri="http://schemas.openxmlformats.org/officeDocument/2006/bibliography"/>
   </ds:schemaRefs>
